--- a/PHYS 2B/Lab3/Lab3-Resistance.docx
+++ b/PHYS 2B/Lab3/Lab3-Resistance.docx
@@ -191,7 +191,7 @@
         <w:rPr>
           <w:rFonts w:eastAsiaTheme="minorEastAsia"/>
         </w:rPr>
-        <w:t>This shows th</w:t>
+        <w:t xml:space="preserve">This shows that the current flowing through an object with the amount of resistance can change the total voltage. </w:t>
       </w:r>
       <w:bookmarkStart w:id="0" w:name="_GoBack"/>
       <w:bookmarkEnd w:id="0"/>
@@ -199,25 +199,7 @@
         <w:rPr>
           <w:rFonts w:eastAsiaTheme="minorEastAsia"/>
         </w:rPr>
-        <w:t xml:space="preserve">at the current flowing through an object with the amount of resistance can change the total voltage. </w:t>
-      </w:r>
-      <w:r>
-        <w:rPr>
-          <w:rFonts w:eastAsiaTheme="minorEastAsia"/>
-        </w:rPr>
-        <w:t xml:space="preserve"> </w:t>
-      </w:r>
-      <w:r>
-        <w:rPr>
-          <w:rFonts w:eastAsiaTheme="minorEastAsia"/>
-        </w:rPr>
         <w:t>When the current increases the lightbulb, filament heats up and provides light. The lightbulb also loses energy as it heats up and the resistance increases.</w:t>
-      </w:r>
-      <w:r>
-        <w:rPr>
-          <w:rFonts w:eastAsiaTheme="minorEastAsia"/>
-        </w:rPr>
-        <w:t xml:space="preserve"> </w:t>
       </w:r>
     </w:p>
     <w:sectPr>
